--- a/Guess who would survive the Titanic with the Key Influencers visual.docx
+++ b/Guess who would survive the Titanic with the Key Influencers visual.docx
@@ -78,6 +78,56 @@
       <w:r>
         <w:t xml:space="preserve"> </w:t>
       </w:r>
+    </w:p>
+    <w:p>
+      <w:r>
+        <w:t xml:space="preserve">If you haven’t already, then please watch this video from </w:t>
+      </w:r>
+      <w:hyperlink r:id="rId6" w:history="1">
+        <w:r>
+          <w:rPr>
+            <w:rStyle w:val="Hyperlink"/>
+          </w:rPr>
+          <w:t>@PATRICKDBA</w:t>
+        </w:r>
+      </w:hyperlink>
+      <w:r>
+        <w:t xml:space="preserve"> and </w:t>
+      </w:r>
+      <w:hyperlink r:id="rId7" w:history="1">
+        <w:r>
+          <w:rPr>
+            <w:rStyle w:val="Hyperlink"/>
+          </w:rPr>
+          <w:t>@</w:t>
+        </w:r>
+        <w:proofErr w:type="spellStart"/>
+        <w:r>
+          <w:rPr>
+            <w:rStyle w:val="Hyperlink"/>
+          </w:rPr>
+          <w:t>JustynaLucznik</w:t>
+        </w:r>
+        <w:proofErr w:type="spellEnd"/>
+      </w:hyperlink>
+      <w:r>
+        <w:t xml:space="preserve"> ! </w:t>
+      </w:r>
+    </w:p>
+    <w:p>
+      <w:hyperlink r:id="rId8" w:history="1">
+        <w:r>
+          <w:rPr>
+            <w:rStyle w:val="Hyperlink"/>
+          </w:rPr>
+          <w:t>https://www.youtube.com/watch?v=NTvg_3fcoZo</w:t>
+        </w:r>
+      </w:hyperlink>
+      <w:r>
+        <w:t xml:space="preserve"> Embed this video! </w:t>
+      </w:r>
+      <w:bookmarkStart w:id="0" w:name="_GoBack"/>
+      <w:bookmarkEnd w:id="0"/>
     </w:p>
     <w:p>
       <w:r>
@@ -100,7 +150,7 @@
                     <pic:cNvPicPr/>
                   </pic:nvPicPr>
                   <pic:blipFill>
-                    <a:blip r:embed="rId6"/>
+                    <a:blip r:embed="rId9"/>
                     <a:stretch>
                       <a:fillRect/>
                     </a:stretch>
@@ -151,7 +201,7 @@
                     <pic:cNvPicPr/>
                   </pic:nvPicPr>
                   <pic:blipFill>
-                    <a:blip r:embed="rId7"/>
+                    <a:blip r:embed="rId10"/>
                     <a:stretch>
                       <a:fillRect/>
                     </a:stretch>
@@ -198,7 +248,7 @@
                     <pic:cNvPicPr/>
                   </pic:nvPicPr>
                   <pic:blipFill>
-                    <a:blip r:embed="rId8"/>
+                    <a:blip r:embed="rId11"/>
                     <a:stretch>
                       <a:fillRect/>
                     </a:stretch>
@@ -318,7 +368,7 @@
         <w:lastRenderedPageBreak/>
         <w:t xml:space="preserve">By the way, I contributed a tiny bit to that script by adding a decimal separator argument, check it out! Read more about this great function here: </w:t>
       </w:r>
-      <w:hyperlink r:id="rId9" w:history="1">
+      <w:hyperlink r:id="rId12" w:history="1">
         <w:r>
           <w:rPr>
             <w:rStyle w:val="Hyperlink"/>
@@ -353,7 +403,7 @@
                     <pic:cNvPicPr/>
                   </pic:nvPicPr>
                   <pic:blipFill>
-                    <a:blip r:embed="rId10"/>
+                    <a:blip r:embed="rId13"/>
                     <a:stretch>
                       <a:fillRect/>
                     </a:stretch>
@@ -467,7 +517,7 @@
                     <pic:cNvPicPr/>
                   </pic:nvPicPr>
                   <pic:blipFill>
-                    <a:blip r:embed="rId11"/>
+                    <a:blip r:embed="rId14"/>
                     <a:stretch>
                       <a:fillRect/>
                     </a:stretch>
@@ -519,8 +569,6 @@
       <w:r>
         <w:t>ake it even better.</w:t>
       </w:r>
-      <w:bookmarkStart w:id="0" w:name="_GoBack"/>
-      <w:bookmarkEnd w:id="0"/>
     </w:p>
     <w:sectPr>
       <w:pgSz w:w="12240" w:h="15840"/>

--- a/Guess who would survive the Titanic with the Key Influencers visual.docx
+++ b/Guess who would survive the Titanic with the Key Influencers visual.docx
@@ -51,15 +51,10 @@
     </w:p>
     <w:p>
       <w:r>
-        <w:t xml:space="preserve">You can read more about the competition and download the </w:t>
-      </w:r>
-      <w:proofErr w:type="gramStart"/>
-      <w:r>
-        <w:t>train  and</w:t>
-      </w:r>
-      <w:proofErr w:type="gramEnd"/>
-      <w:r>
-        <w:t xml:space="preserve"> test datasets here. </w:t>
+        <w:t>You can read more about the competition</w:t>
+      </w:r>
+      <w:r>
+        <w:t xml:space="preserve">. </w:t>
       </w:r>
       <w:hyperlink r:id="rId5" w:history="1">
         <w:r>
@@ -70,7 +65,77 @@
         </w:r>
       </w:hyperlink>
       <w:r>
-        <w:t xml:space="preserve">   You are training your machine learning model on one dataset and test it on</w:t>
+        <w:t xml:space="preserve">   </w:t>
+      </w:r>
+      <w:r>
+        <w:t xml:space="preserve">And download the csv-files from here: </w:t>
+      </w:r>
+      <w:hyperlink r:id="rId6" w:history="1">
+        <w:r>
+          <w:rPr>
+            <w:rStyle w:val="Hyperlink"/>
+          </w:rPr>
+          <w:t>https://www.kaggle.com/c/titanic/data</w:t>
+        </w:r>
+      </w:hyperlink>
+      <w:r>
+        <w:t xml:space="preserve"> </w:t>
+      </w:r>
+      <w:r>
+        <w:br/>
+        <w:t xml:space="preserve">We are going to use the </w:t>
+      </w:r>
+      <w:proofErr w:type="gramStart"/>
+      <w:r>
+        <w:t>test.csv ,</w:t>
+      </w:r>
+      <w:proofErr w:type="gramEnd"/>
+      <w:r>
+        <w:t xml:space="preserve"> train.csv and gender_submission.csv files.</w:t>
+      </w:r>
+    </w:p>
+    <w:p>
+      <w:r>
+        <w:drawing>
+          <wp:inline distT="0" distB="0" distL="0" distR="0" wp14:anchorId="0CE60DCD" wp14:editId="2485022C">
+            <wp:extent cx="5595818" cy="3065145"/>
+            <wp:effectExtent l="0" t="0" r="5080" b="1905"/>
+            <wp:docPr id="6" name="Picture 6"/>
+            <wp:cNvGraphicFramePr>
+              <a:graphicFrameLocks xmlns:a="http://schemas.openxmlformats.org/drawingml/2006/main" noChangeAspect="1"/>
+            </wp:cNvGraphicFramePr>
+            <a:graphic xmlns:a="http://schemas.openxmlformats.org/drawingml/2006/main">
+              <a:graphicData uri="http://schemas.openxmlformats.org/drawingml/2006/picture">
+                <pic:pic xmlns:pic="http://schemas.openxmlformats.org/drawingml/2006/picture">
+                  <pic:nvPicPr>
+                    <pic:cNvPr id="1" name=""/>
+                    <pic:cNvPicPr/>
+                  </pic:nvPicPr>
+                  <pic:blipFill>
+                    <a:blip r:embed="rId7"/>
+                    <a:stretch>
+                      <a:fillRect/>
+                    </a:stretch>
+                  </pic:blipFill>
+                  <pic:spPr>
+                    <a:xfrm>
+                      <a:off x="0" y="0"/>
+                      <a:ext cx="5609405" cy="3072588"/>
+                    </a:xfrm>
+                    <a:prstGeom prst="rect">
+                      <a:avLst/>
+                    </a:prstGeom>
+                  </pic:spPr>
+                </pic:pic>
+              </a:graphicData>
+            </a:graphic>
+          </wp:inline>
+        </w:drawing>
+      </w:r>
+    </w:p>
+    <w:p>
+      <w:r>
+        <w:t>You are training your machine learning model on one dataset and test it on</w:t>
       </w:r>
       <w:r>
         <w:t xml:space="preserve"> a test dataset. </w:t>
@@ -79,11 +144,17 @@
         <w:t xml:space="preserve"> </w:t>
       </w:r>
     </w:p>
-    <w:p>
-      <w:r>
+    <w:p/>
+    <w:p/>
+    <w:p/>
+    <w:p/>
+    <w:p/>
+    <w:p>
+      <w:r>
+        <w:lastRenderedPageBreak/>
         <w:t xml:space="preserve">If you haven’t already, then please watch this video from </w:t>
       </w:r>
-      <w:hyperlink r:id="rId6" w:history="1">
+      <w:hyperlink r:id="rId8" w:history="1">
         <w:r>
           <w:rPr>
             <w:rStyle w:val="Hyperlink"/>
@@ -94,7 +165,7 @@
       <w:r>
         <w:t xml:space="preserve"> and </w:t>
       </w:r>
-      <w:hyperlink r:id="rId7" w:history="1">
+      <w:hyperlink r:id="rId9" w:history="1">
         <w:r>
           <w:rPr>
             <w:rStyle w:val="Hyperlink"/>
@@ -113,9 +184,11 @@
       <w:r>
         <w:t xml:space="preserve"> ! </w:t>
       </w:r>
-    </w:p>
-    <w:p>
-      <w:hyperlink r:id="rId8" w:history="1">
+      <w:bookmarkStart w:id="0" w:name="_GoBack"/>
+      <w:bookmarkEnd w:id="0"/>
+    </w:p>
+    <w:p>
+      <w:hyperlink r:id="rId10" w:history="1">
         <w:r>
           <w:rPr>
             <w:rStyle w:val="Hyperlink"/>
@@ -126,8 +199,6 @@
       <w:r>
         <w:t xml:space="preserve"> Embed this video! </w:t>
       </w:r>
-      <w:bookmarkStart w:id="0" w:name="_GoBack"/>
-      <w:bookmarkEnd w:id="0"/>
     </w:p>
     <w:p>
       <w:r>
@@ -150,7 +221,7 @@
                     <pic:cNvPicPr/>
                   </pic:nvPicPr>
                   <pic:blipFill>
-                    <a:blip r:embed="rId9"/>
+                    <a:blip r:embed="rId11"/>
                     <a:stretch>
                       <a:fillRect/>
                     </a:stretch>
@@ -184,7 +255,6 @@
         <w:rPr>
           <w:noProof/>
         </w:rPr>
-        <w:lastRenderedPageBreak/>
         <w:drawing>
           <wp:inline distT="0" distB="0" distL="0" distR="0" wp14:anchorId="20DCB560" wp14:editId="3353C3AD">
             <wp:extent cx="5943600" cy="3762375"/>
@@ -201,7 +271,7 @@
                     <pic:cNvPicPr/>
                   </pic:nvPicPr>
                   <pic:blipFill>
-                    <a:blip r:embed="rId10"/>
+                    <a:blip r:embed="rId12"/>
                     <a:stretch>
                       <a:fillRect/>
                     </a:stretch>
@@ -224,6 +294,7 @@
     </w:p>
     <w:p>
       <w:r>
+        <w:lastRenderedPageBreak/>
         <w:t>Based on the segments the visual created I created a calculated column that evaluates into 1 or 0 (true or false)</w:t>
       </w:r>
     </w:p>
@@ -248,7 +319,7 @@
                     <pic:cNvPicPr/>
                   </pic:nvPicPr>
                   <pic:blipFill>
-                    <a:blip r:embed="rId11"/>
+                    <a:blip r:embed="rId13"/>
                     <a:stretch>
                       <a:fillRect/>
                     </a:stretch>
@@ -365,10 +436,9 @@
     </w:p>
     <w:p>
       <w:r>
-        <w:lastRenderedPageBreak/>
         <w:t xml:space="preserve">By the way, I contributed a tiny bit to that script by adding a decimal separator argument, check it out! Read more about this great function here: </w:t>
       </w:r>
-      <w:hyperlink r:id="rId12" w:history="1">
+      <w:hyperlink r:id="rId14" w:history="1">
         <w:r>
           <w:rPr>
             <w:rStyle w:val="Hyperlink"/>
@@ -387,6 +457,7 @@
         <w:rPr>
           <w:noProof/>
         </w:rPr>
+        <w:lastRenderedPageBreak/>
         <w:drawing>
           <wp:inline distT="0" distB="0" distL="0" distR="0" wp14:anchorId="476BD5C3" wp14:editId="0EF47734">
             <wp:extent cx="3419952" cy="5391902"/>
@@ -403,7 +474,7 @@
                     <pic:cNvPicPr/>
                   </pic:nvPicPr>
                   <pic:blipFill>
-                    <a:blip r:embed="rId13"/>
+                    <a:blip r:embed="rId15"/>
                     <a:stretch>
                       <a:fillRect/>
                     </a:stretch>
@@ -475,7 +546,6 @@
     </w:p>
     <w:p>
       <w:r>
-        <w:lastRenderedPageBreak/>
         <w:t>Try to reach a higher score than mine!</w:t>
       </w:r>
       <w:r>
@@ -501,6 +571,7 @@
         <w:rPr>
           <w:noProof/>
         </w:rPr>
+        <w:lastRenderedPageBreak/>
         <w:drawing>
           <wp:inline distT="0" distB="0" distL="0" distR="0" wp14:anchorId="5C0AABA4" wp14:editId="53F1CC16">
             <wp:extent cx="5943600" cy="1340485"/>
@@ -517,7 +588,7 @@
                     <pic:cNvPicPr/>
                   </pic:nvPicPr>
                   <pic:blipFill>
-                    <a:blip r:embed="rId14"/>
+                    <a:blip r:embed="rId16"/>
                     <a:stretch>
                       <a:fillRect/>
                     </a:stretch>

--- a/Guess who would survive the Titanic with the Key Influencers visual.docx
+++ b/Guess who would survive the Titanic with the Key Influencers visual.docx
@@ -83,19 +83,14 @@
       </w:r>
       <w:r>
         <w:br/>
-        <w:t xml:space="preserve">We are going to use the </w:t>
-      </w:r>
-      <w:proofErr w:type="gramStart"/>
-      <w:r>
-        <w:t>test.csv ,</w:t>
-      </w:r>
-      <w:proofErr w:type="gramEnd"/>
-      <w:r>
-        <w:t xml:space="preserve"> train.csv and gender_submission.csv files.</w:t>
-      </w:r>
-    </w:p>
-    <w:p>
-      <w:r>
+        <w:t>We are going to use the test.csv , train.csv and gender_submission.csv files.</w:t>
+      </w:r>
+    </w:p>
+    <w:p>
+      <w:r>
+        <w:rPr>
+          <w:noProof/>
+        </w:rPr>
         <w:drawing>
           <wp:inline distT="0" distB="0" distL="0" distR="0" wp14:anchorId="0CE60DCD" wp14:editId="2485022C">
             <wp:extent cx="5595818" cy="3065145"/>
@@ -184,8 +179,6 @@
       <w:r>
         <w:t xml:space="preserve"> ! </w:t>
       </w:r>
-      <w:bookmarkStart w:id="0" w:name="_GoBack"/>
-      <w:bookmarkEnd w:id="0"/>
     </w:p>
     <w:p>
       <w:hyperlink r:id="rId10" w:history="1">
@@ -293,8 +286,73 @@
       </w:r>
     </w:p>
     <w:p>
+      <w:pPr>
+        <w:pStyle w:val="Heading2"/>
+      </w:pPr>
       <w:r>
         <w:lastRenderedPageBreak/>
+        <w:t>Short Detour about importing CSV files</w:t>
+      </w:r>
+    </w:p>
+    <w:p>
+      <w:r>
+        <w:t>When you import from a csv file you might see that you have a hardcoded columns argument in the query editor like this one:</w:t>
+      </w:r>
+      <w:r>
+        <w:br/>
+      </w:r>
+      <w:r>
+        <w:t>= Csv.Document(File.Contents("C:\Anaconda\datacamp_facebook_live_titanic\data\train.csv"</w:t>
+      </w:r>
+      <w:proofErr w:type="gramStart"/>
+      <w:r>
+        <w:t>),[</w:t>
+      </w:r>
+      <w:proofErr w:type="gramEnd"/>
+      <w:r>
+        <w:t xml:space="preserve">Delimiter=",", Columns=12, Encoding=1250, </w:t>
+      </w:r>
+      <w:proofErr w:type="spellStart"/>
+      <w:r>
+        <w:t>QuoteStyle</w:t>
+      </w:r>
+      <w:proofErr w:type="spellEnd"/>
+      <w:r>
+        <w:t>=</w:t>
+      </w:r>
+      <w:proofErr w:type="spellStart"/>
+      <w:r>
+        <w:t>QuoteStyle.None</w:t>
+      </w:r>
+      <w:proofErr w:type="spellEnd"/>
+      <w:r>
+        <w:t>])</w:t>
+      </w:r>
+    </w:p>
+    <w:p>
+      <w:r>
+        <w:t xml:space="preserve">What happens when you replace the original csv file with a new csv that </w:t>
+      </w:r>
+      <w:proofErr w:type="gramStart"/>
+      <w:r>
+        <w:t>you</w:t>
+      </w:r>
+      <w:proofErr w:type="gramEnd"/>
+      <w:r>
+        <w:t xml:space="preserve"> csv that you have exported from a source and the new one has 13 columns? You are right, it won’t import the new column! </w:t>
+      </w:r>
+      <w:proofErr w:type="gramStart"/>
+      <w:r>
+        <w:t>So</w:t>
+      </w:r>
+      <w:proofErr w:type="gramEnd"/>
+      <w:r>
+        <w:t xml:space="preserve"> you should manually remove the Columns =12 part from the query above to make it independent of the number of columns.</w:t>
+      </w:r>
+    </w:p>
+    <w:p/>
+    <w:p>
+      <w:r>
         <w:t>Based on the segments the visual created I created a calculated column that evaluates into 1 or 0 (true or false)</w:t>
       </w:r>
     </w:p>
@@ -640,6 +698,8 @@
       <w:r>
         <w:t>ake it even better.</w:t>
       </w:r>
+      <w:bookmarkStart w:id="0" w:name="_GoBack"/>
+      <w:bookmarkEnd w:id="0"/>
     </w:p>
     <w:sectPr>
       <w:pgSz w:w="12240" w:h="15840"/>
@@ -668,7 +728,7 @@
       </w:pPr>
     </w:pPrDefault>
   </w:docDefaults>
-  <w:latentStyles w:defLockedState="0" w:defUIPriority="99" w:defSemiHidden="0" w:defUnhideWhenUsed="0" w:defQFormat="0" w:count="375">
+  <w:latentStyles w:defLockedState="0" w:defUIPriority="99" w:defSemiHidden="0" w:defUnhideWhenUsed="0" w:defQFormat="0" w:count="376">
     <w:lsdException w:name="Normal" w:uiPriority="0" w:qFormat="1"/>
     <w:lsdException w:name="heading 1" w:uiPriority="9" w:qFormat="1"/>
     <w:lsdException w:name="heading 2" w:semiHidden="1" w:uiPriority="9" w:unhideWhenUsed="1" w:qFormat="1"/>
@@ -774,7 +834,6 @@
     <w:lsdException w:name="HTML Sample" w:semiHidden="1" w:unhideWhenUsed="1"/>
     <w:lsdException w:name="HTML Typewriter" w:semiHidden="1" w:unhideWhenUsed="1"/>
     <w:lsdException w:name="HTML Variable" w:semiHidden="1" w:unhideWhenUsed="1"/>
-    <w:lsdException w:name="Normal Table" w:semiHidden="1" w:unhideWhenUsed="1"/>
     <w:lsdException w:name="annotation subject" w:semiHidden="1" w:unhideWhenUsed="1"/>
     <w:lsdException w:name="No List" w:semiHidden="1" w:unhideWhenUsed="1"/>
     <w:lsdException w:name="Outline List 1" w:semiHidden="1" w:unhideWhenUsed="1"/>
@@ -821,10 +880,8 @@
     <w:lsdException w:name="Table Subtle 2" w:semiHidden="1" w:unhideWhenUsed="1"/>
     <w:lsdException w:name="Table Web 1" w:semiHidden="1" w:unhideWhenUsed="1"/>
     <w:lsdException w:name="Table Web 2" w:semiHidden="1" w:unhideWhenUsed="1"/>
-    <w:lsdException w:name="Table Web 3" w:semiHidden="1" w:unhideWhenUsed="1"/>
     <w:lsdException w:name="Balloon Text" w:semiHidden="1" w:unhideWhenUsed="1"/>
     <w:lsdException w:name="Table Grid" w:uiPriority="39"/>
-    <w:lsdException w:name="Table Theme" w:semiHidden="1" w:unhideWhenUsed="1"/>
     <w:lsdException w:name="Placeholder Text" w:semiHidden="1"/>
     <w:lsdException w:name="No Spacing" w:uiPriority="1" w:qFormat="1"/>
     <w:lsdException w:name="Light Shading" w:uiPriority="60"/>
@@ -1044,6 +1101,7 @@
     <w:lsdException w:name="Smart Hyperlink" w:semiHidden="1" w:unhideWhenUsed="1"/>
     <w:lsdException w:name="Hashtag" w:semiHidden="1" w:unhideWhenUsed="1"/>
     <w:lsdException w:name="Unresolved Mention" w:semiHidden="1" w:unhideWhenUsed="1"/>
+    <w:lsdException w:name="Smart Link" w:semiHidden="1" w:unhideWhenUsed="1"/>
   </w:latentStyles>
   <w:style w:type="paragraph" w:default="1" w:styleId="Normal">
     <w:name w:val="Normal"/>
@@ -1068,6 +1126,28 @@
       <w:color w:val="2F5496" w:themeColor="accent1" w:themeShade="BF"/>
       <w:sz w:val="32"/>
       <w:szCs w:val="32"/>
+    </w:rPr>
+  </w:style>
+  <w:style w:type="paragraph" w:styleId="Heading2">
+    <w:name w:val="heading 2"/>
+    <w:basedOn w:val="Normal"/>
+    <w:next w:val="Normal"/>
+    <w:link w:val="Heading2Char"/>
+    <w:uiPriority w:val="9"/>
+    <w:unhideWhenUsed/>
+    <w:qFormat/>
+    <w:rsid w:val="00727568"/>
+    <w:pPr>
+      <w:keepNext/>
+      <w:keepLines/>
+      <w:spacing w:before="40" w:after="0"/>
+      <w:outlineLvl w:val="1"/>
+    </w:pPr>
+    <w:rPr>
+      <w:rFonts w:asciiTheme="majorHAnsi" w:eastAsiaTheme="majorEastAsia" w:hAnsiTheme="majorHAnsi" w:cstheme="majorBidi"/>
+      <w:color w:val="2F5496" w:themeColor="accent1" w:themeShade="BF"/>
+      <w:sz w:val="26"/>
+      <w:szCs w:val="26"/>
     </w:rPr>
   </w:style>
   <w:style w:type="character" w:default="1" w:styleId="DefaultParagraphFont">
@@ -1161,6 +1241,19 @@
       <w:rFonts w:ascii="Segoe UI" w:hAnsi="Segoe UI" w:cs="Segoe UI"/>
       <w:sz w:val="18"/>
       <w:szCs w:val="18"/>
+    </w:rPr>
+  </w:style>
+  <w:style w:type="character" w:customStyle="1" w:styleId="Heading2Char">
+    <w:name w:val="Heading 2 Char"/>
+    <w:basedOn w:val="DefaultParagraphFont"/>
+    <w:link w:val="Heading2"/>
+    <w:uiPriority w:val="9"/>
+    <w:rsid w:val="00727568"/>
+    <w:rPr>
+      <w:rFonts w:asciiTheme="majorHAnsi" w:eastAsiaTheme="majorEastAsia" w:hAnsiTheme="majorHAnsi" w:cstheme="majorBidi"/>
+      <w:color w:val="2F5496" w:themeColor="accent1" w:themeShade="BF"/>
+      <w:sz w:val="26"/>
+      <w:szCs w:val="26"/>
     </w:rPr>
   </w:style>
 </w:styles>
